--- a/documentation/projet.docx
+++ b/documentation/projet.docx
@@ -16257,8 +16257,6 @@
         <w:lastRenderedPageBreak/>
         <w:t xml:space="preserve">*une copie de la base de </w:t>
       </w:r>
-      <w:bookmarkStart w:id="25" w:name="_GoBack"/>
-      <w:bookmarkEnd w:id="25"/>
       <w:r>
         <w:t>données</w:t>
       </w:r>
@@ -16349,15 +16347,7 @@
             <w:vAlign w:val="center"/>
           </w:tcPr>
           <w:p>
-            <w:pPr>
-              <w:rPr>
-                <w:b/>
-              </w:rPr>
-            </w:pPr>
-            <w:r>
-              <w:rPr>
-                <w:b/>
-              </w:rPr>
+            <w:r>
               <w:t>Requêtes</w:t>
             </w:r>
           </w:p>
@@ -16390,7 +16380,7 @@
           </w:tcPr>
           <w:p>
             <w:r>
-              <w:t>Crée un compte utilisateur</w:t>
+              <w:t>Afficher les toutes les annonces approuvé</w:t>
             </w:r>
           </w:p>
         </w:tc>
@@ -16401,10 +16391,39 @@
             <w:vAlign w:val="center"/>
           </w:tcPr>
           <w:p>
-            <w:pPr>
-              <w:pStyle w:val="Titre2"/>
-              <w:outlineLvl w:val="1"/>
-            </w:pPr>
+            <w:r>
+              <w:t xml:space="preserve">SELECT * FROM </w:t>
+            </w:r>
+          </w:p>
+          <w:p>
+            <w:r>
+              <w:t>((((annonces a</w:t>
+            </w:r>
+          </w:p>
+          <w:p>
+            <w:r>
+              <w:t>inner join medias m on a.an_id = m.an_id)</w:t>
+            </w:r>
+          </w:p>
+          <w:p>
+            <w:r>
+              <w:t>inner join equipements e on a.an_id = e.an_id)</w:t>
+            </w:r>
+          </w:p>
+          <w:p>
+            <w:r>
+              <w:t>inner join commodites c on a.an_id = c.an_id)</w:t>
+            </w:r>
+          </w:p>
+          <w:p>
+            <w:r>
+              <w:t>inner join prix p on a.an_id = p.an_id)</w:t>
+            </w:r>
+          </w:p>
+          <w:p>
+            <w:r>
+              <w:t>where an_statut = 'approved'</w:t>
+            </w:r>
           </w:p>
         </w:tc>
       </w:tr>
@@ -16435,7 +16454,10 @@
           </w:tcPr>
           <w:p>
             <w:r>
-              <w:t>Récupéré un compte utilisateur avec son rôle</w:t>
+              <w:t xml:space="preserve">Afficher les informations d’un utilisateur avec son numero de </w:t>
+            </w:r>
+            <w:r>
+              <w:t>téléphone</w:t>
             </w:r>
           </w:p>
         </w:tc>
@@ -16446,10 +16468,24 @@
             <w:vAlign w:val="center"/>
           </w:tcPr>
           <w:p>
-            <w:pPr>
-              <w:pStyle w:val="Titre2"/>
-              <w:outlineLvl w:val="1"/>
-            </w:pPr>
+            <w:r>
+              <w:t>SELECT * FROM `users`</w:t>
+            </w:r>
+          </w:p>
+          <w:p>
+            <w:r>
+              <w:t>inner join telephones t</w:t>
+            </w:r>
+          </w:p>
+          <w:p>
+            <w:r>
+              <w:t>on users.user_id = t.user_id</w:t>
+            </w:r>
+          </w:p>
+          <w:p>
+            <w:r>
+              <w:t>WHERE users.user_id = 1</w:t>
+            </w:r>
           </w:p>
         </w:tc>
       </w:tr>
@@ -16480,7 +16516,13 @@
           </w:tcPr>
           <w:p>
             <w:r>
-              <w:t>Crée une annonce</w:t>
+              <w:t xml:space="preserve">Afficher la liste des produits </w:t>
+            </w:r>
+            <w:r>
+              <w:t xml:space="preserve">accepté </w:t>
+            </w:r>
+            <w:r>
+              <w:t>qui appartienne à un client</w:t>
             </w:r>
           </w:p>
         </w:tc>
@@ -16491,10 +16533,59 @@
             <w:vAlign w:val="center"/>
           </w:tcPr>
           <w:p>
-            <w:pPr>
-              <w:pStyle w:val="Titre2"/>
-              <w:outlineLvl w:val="1"/>
-            </w:pPr>
+            <w:r>
+              <w:t xml:space="preserve">SELECT * FROM </w:t>
+            </w:r>
+          </w:p>
+          <w:p>
+            <w:r>
+              <w:t>(((((annonces a</w:t>
+            </w:r>
+          </w:p>
+          <w:p>
+            <w:r>
+              <w:t>inner join medias m on a.an_id = m.an_id)</w:t>
+            </w:r>
+          </w:p>
+          <w:p>
+            <w:r>
+              <w:t>inner join equipements e on a.an_id = e.an_id)</w:t>
+            </w:r>
+          </w:p>
+          <w:p>
+            <w:r>
+              <w:t>inner join commodites c on a.an_id = c.an_id)</w:t>
+            </w:r>
+          </w:p>
+          <w:p>
+            <w:r>
+              <w:t>inner join prix p on a.an_id = p.an_id)</w:t>
+            </w:r>
+          </w:p>
+          <w:p>
+            <w:r>
+              <w:t>inner join users u on u.user_id = a.user_id)</w:t>
+            </w:r>
+          </w:p>
+          <w:p>
+            <w:r>
+              <w:t xml:space="preserve">where </w:t>
+            </w:r>
+          </w:p>
+          <w:p>
+            <w:r>
+              <w:t>an_statut = 'approved'</w:t>
+            </w:r>
+          </w:p>
+          <w:p>
+            <w:r>
+              <w:t xml:space="preserve">and </w:t>
+            </w:r>
+          </w:p>
+          <w:p>
+            <w:r>
+              <w:t>u.user_id = 4</w:t>
+            </w:r>
           </w:p>
         </w:tc>
       </w:tr>
@@ -16525,7 +16616,7 @@
           </w:tcPr>
           <w:p>
             <w:r>
-              <w:t>Afficher la liste des produits qui appartienne à un client</w:t>
+              <w:t>afficher les annonces qui ont un prix minimum et une wilaya et une date libre spécifique</w:t>
             </w:r>
           </w:p>
         </w:tc>
@@ -16536,10 +16627,77 @@
             <w:vAlign w:val="center"/>
           </w:tcPr>
           <w:p>
-            <w:pPr>
-              <w:pStyle w:val="Titre2"/>
-              <w:outlineLvl w:val="1"/>
-            </w:pPr>
+            <w:hyperlink r:id="rId12" w:tgtFrame="mysql_doc" w:history="1">
+              <w:r>
+                <w:rPr>
+                  <w:rStyle w:val="Lienhypertexte"/>
+                  <w:color w:val="FFFFFF" w:themeColor="background1"/>
+                  <w:u w:val="none"/>
+                </w:rPr>
+                <w:t>SELECT</w:t>
+              </w:r>
+            </w:hyperlink>
+            <w:r>
+              <w:rPr>
+                <w:color w:val="FFFFFF" w:themeColor="background1"/>
+              </w:rPr>
+              <w:t xml:space="preserve"> * FROM ((((((annonces a inner join medias m on a.an_id = m.an_id) inner join equipements e on a.an_id = e.an_id) inner join commodites c on a.an_id = c.an_id) inner join prix p on a.an_id = p.an_id) inner join users u on u.user_id = a.user_id) inner join contrats co on co.an_id = a.an_id) where an_statut = 'approved' </w:t>
+            </w:r>
+            <w:hyperlink r:id="rId13" w:anchor="operator_and" w:tgtFrame="mysql_doc" w:history="1">
+              <w:r>
+                <w:rPr>
+                  <w:rStyle w:val="Lienhypertexte"/>
+                  <w:color w:val="FFFFFF" w:themeColor="background1"/>
+                  <w:u w:val="none"/>
+                </w:rPr>
+                <w:t>and</w:t>
+              </w:r>
+            </w:hyperlink>
+            <w:r>
+              <w:rPr>
+                <w:color w:val="FFFFFF" w:themeColor="background1"/>
+              </w:rPr>
+              <w:t xml:space="preserve"> p.prix &lt; </w:t>
+            </w:r>
+            <w:r>
+              <w:rPr>
+                <w:color w:val="FFFFFF" w:themeColor="background1"/>
+              </w:rPr>
+              <w:lastRenderedPageBreak/>
+              <w:t xml:space="preserve">300 </w:t>
+            </w:r>
+            <w:hyperlink r:id="rId14" w:anchor="operator_and" w:tgtFrame="mysql_doc" w:history="1">
+              <w:r>
+                <w:rPr>
+                  <w:rStyle w:val="Lienhypertexte"/>
+                  <w:color w:val="FFFFFF" w:themeColor="background1"/>
+                  <w:u w:val="none"/>
+                </w:rPr>
+                <w:t>and</w:t>
+              </w:r>
+            </w:hyperlink>
+            <w:r>
+              <w:rPr>
+                <w:color w:val="FFFFFF" w:themeColor="background1"/>
+              </w:rPr>
+              <w:t xml:space="preserve"> a.wilaya = 'alger' </w:t>
+            </w:r>
+            <w:hyperlink r:id="rId15" w:anchor="operator_and" w:tgtFrame="mysql_doc" w:history="1">
+              <w:r>
+                <w:rPr>
+                  <w:rStyle w:val="Lienhypertexte"/>
+                  <w:color w:val="FFFFFF" w:themeColor="background1"/>
+                  <w:u w:val="none"/>
+                </w:rPr>
+                <w:t>and</w:t>
+              </w:r>
+            </w:hyperlink>
+            <w:r>
+              <w:rPr>
+                <w:color w:val="FFFFFF" w:themeColor="background1"/>
+              </w:rPr>
+              <w:t xml:space="preserve"> co.date_deb &lt;&gt; '2020-12-10'</w:t>
+            </w:r>
           </w:p>
         </w:tc>
       </w:tr>
@@ -16558,6 +16716,7 @@
               <w:jc w:val="center"/>
             </w:pPr>
             <w:r>
+              <w:lastRenderedPageBreak/>
               <w:t>5</w:t>
             </w:r>
           </w:p>
@@ -16570,7 +16729,18 @@
           </w:tcPr>
           <w:p>
             <w:r>
-              <w:t xml:space="preserve">afficher les annonces qui ont un prix minimum et une wilaya et une date libre spécifique </w:t>
+              <w:t>afficher</w:t>
+            </w:r>
+            <w:r>
+              <w:t xml:space="preserve"> </w:t>
+            </w:r>
+            <w:proofErr w:type="gramStart"/>
+            <w:r>
+              <w:t>les annonce</w:t>
+            </w:r>
+            <w:proofErr w:type="gramEnd"/>
+            <w:r>
+              <w:t xml:space="preserve"> qui ont un prix minimum et maximum </w:t>
             </w:r>
           </w:p>
         </w:tc>
@@ -16582,9 +16752,60 @@
           </w:tcPr>
           <w:p>
             <w:pPr>
-              <w:pStyle w:val="Titre2"/>
-              <w:outlineLvl w:val="1"/>
-            </w:pPr>
+              <w:rPr>
+                <w:color w:val="FFFFFF" w:themeColor="background1"/>
+              </w:rPr>
+            </w:pPr>
+            <w:hyperlink r:id="rId16" w:tgtFrame="mysql_doc" w:history="1">
+              <w:r>
+                <w:rPr>
+                  <w:rStyle w:val="Lienhypertexte"/>
+                  <w:color w:val="FFFFFF" w:themeColor="background1"/>
+                  <w:u w:val="none"/>
+                </w:rPr>
+                <w:t>SELECT</w:t>
+              </w:r>
+            </w:hyperlink>
+            <w:r>
+              <w:rPr>
+                <w:color w:val="FFFFFF" w:themeColor="background1"/>
+              </w:rPr>
+              <w:t xml:space="preserve"> * FROM ((((((annonces a inner join medias m on a.an_id = m.an_id) inner join equipements e on a.an_id = e.an_id) inner join commodites c on a.an_id = c.an_id) inner join prix p on a.an_id = p.an_id) inner join users u on u.user_id = a.user_id) inner join contrats co on co.an_id = a.an_id) where an_statut = 'approved' </w:t>
+            </w:r>
+            <w:hyperlink r:id="rId17" w:anchor="operator_and" w:tgtFrame="mysql_doc" w:history="1">
+              <w:r>
+                <w:rPr>
+                  <w:rStyle w:val="Lienhypertexte"/>
+                  <w:color w:val="FFFFFF" w:themeColor="background1"/>
+                  <w:u w:val="none"/>
+                </w:rPr>
+                <w:t>and</w:t>
+              </w:r>
+            </w:hyperlink>
+            <w:r>
+              <w:rPr>
+                <w:color w:val="FFFFFF" w:themeColor="background1"/>
+              </w:rPr>
+              <w:t xml:space="preserve"> p.prix &lt; 300 </w:t>
+            </w:r>
+            <w:r>
+              <w:rPr>
+                <w:color w:val="FFFFFF" w:themeColor="background1"/>
+              </w:rPr>
+              <w:t xml:space="preserve">and </w:t>
+            </w:r>
+            <w:r>
+              <w:rPr>
+                <w:color w:val="FFFFFF" w:themeColor="background1"/>
+              </w:rPr>
+              <w:t xml:space="preserve">p.prix </w:t>
+            </w:r>
+            <w:r>
+              <w:rPr>
+                <w:color w:val="FFFFFF" w:themeColor="background1"/>
+              </w:rPr>
+              <w:t>&gt; 500</w:t>
+            </w:r>
           </w:p>
         </w:tc>
       </w:tr>
@@ -16615,7 +16836,10 @@
           </w:tcPr>
           <w:p>
             <w:r>
-              <w:t>récupéré les annonce qui ont un prix minimum et maximum et une wilaya et une date libre</w:t>
+              <w:t>afficher le montant global des locations</w:t>
+            </w:r>
+            <w:r>
+              <w:t xml:space="preserve"> (la somme des rentrées d’argent)</w:t>
             </w:r>
           </w:p>
         </w:tc>
@@ -16626,10 +16850,40 @@
             <w:vAlign w:val="center"/>
           </w:tcPr>
           <w:p>
-            <w:pPr>
-              <w:pStyle w:val="Titre2"/>
-              <w:outlineLvl w:val="1"/>
-            </w:pPr>
+            <w:hyperlink r:id="rId18" w:tgtFrame="mysql_doc" w:history="1">
+              <w:r>
+                <w:rPr>
+                  <w:rStyle w:val="Lienhypertexte"/>
+                  <w:color w:val="FFFFFF" w:themeColor="background1"/>
+                  <w:u w:val="none"/>
+                </w:rPr>
+                <w:t>SELECT</w:t>
+              </w:r>
+            </w:hyperlink>
+            <w:r>
+              <w:rPr>
+                <w:color w:val="FFFFFF" w:themeColor="background1"/>
+              </w:rPr>
+              <w:t xml:space="preserve"> </w:t>
+            </w:r>
+            <w:hyperlink r:id="rId19" w:anchor="function_sum" w:tgtFrame="mysql_doc" w:history="1">
+              <w:proofErr w:type="gramStart"/>
+              <w:r>
+                <w:rPr>
+                  <w:rStyle w:val="Lienhypertexte"/>
+                  <w:color w:val="FFFFFF" w:themeColor="background1"/>
+                  <w:u w:val="none"/>
+                </w:rPr>
+                <w:t>SUM</w:t>
+              </w:r>
+              <w:proofErr w:type="gramEnd"/>
+            </w:hyperlink>
+            <w:r>
+              <w:rPr>
+                <w:color w:val="FFFFFF" w:themeColor="background1"/>
+              </w:rPr>
+              <w:t>(prix) as sum_prix FROM prix</w:t>
+            </w:r>
           </w:p>
         </w:tc>
       </w:tr>
@@ -16660,7 +16914,10 @@
           </w:tcPr>
           <w:p>
             <w:r>
-              <w:t>récupéré une annonce avec ses commodités et ses équipements et ses photos</w:t>
+              <w:t>afficher</w:t>
+            </w:r>
+            <w:r>
+              <w:t xml:space="preserve"> tous les RDV non traités par l'agent</w:t>
             </w:r>
           </w:p>
         </w:tc>
@@ -16671,10 +16928,19 @@
             <w:vAlign w:val="center"/>
           </w:tcPr>
           <w:p>
-            <w:pPr>
-              <w:pStyle w:val="Titre2"/>
-              <w:outlineLvl w:val="1"/>
-            </w:pPr>
+            <w:r>
+              <w:t>SELECT * FROM</w:t>
+            </w:r>
+          </w:p>
+          <w:p>
+            <w:r>
+              <w:t>RDVS</w:t>
+            </w:r>
+          </w:p>
+          <w:p>
+            <w:r>
+              <w:t>where statut = 'non traité'</w:t>
+            </w:r>
           </w:p>
         </w:tc>
       </w:tr>
@@ -16705,10 +16971,7 @@
           </w:tcPr>
           <w:p>
             <w:r>
-              <w:t>afficher le montant global des locations</w:t>
-            </w:r>
-            <w:r>
-              <w:t xml:space="preserve"> (la somme des rentrées d’argent)</w:t>
+              <w:t>Afficher l’utilisateur avec le role directeur</w:t>
             </w:r>
           </w:p>
         </w:tc>
@@ -16719,10 +16982,28 @@
             <w:vAlign w:val="center"/>
           </w:tcPr>
           <w:p>
-            <w:pPr>
-              <w:pStyle w:val="Titre2"/>
-              <w:outlineLvl w:val="1"/>
-            </w:pPr>
+            <w:r>
+              <w:t>SELECT * FROM</w:t>
+            </w:r>
+          </w:p>
+          <w:p>
+            <w:r>
+              <w:t>users</w:t>
+            </w:r>
+          </w:p>
+          <w:p>
+            <w:r>
+              <w:t xml:space="preserve">where </w:t>
+            </w:r>
+            <w:r>
+              <w:t>role</w:t>
+            </w:r>
+            <w:r>
+              <w:t xml:space="preserve"> = </w:t>
+            </w:r>
+            <w:r>
+              <w:t>‘directeur’</w:t>
+            </w:r>
           </w:p>
         </w:tc>
       </w:tr>
@@ -16741,7 +17022,6 @@
               <w:jc w:val="center"/>
             </w:pPr>
             <w:r>
-              <w:lastRenderedPageBreak/>
               <w:t>9</w:t>
             </w:r>
           </w:p>
@@ -16754,7 +17034,13 @@
           </w:tcPr>
           <w:p>
             <w:r>
-              <w:t xml:space="preserve">afficher le bénéfice global </w:t>
+              <w:t xml:space="preserve">Afficher </w:t>
+            </w:r>
+            <w:r>
+              <w:t>le numero de téléphone du directeur</w:t>
+            </w:r>
+            <w:r>
+              <w:t xml:space="preserve"> </w:t>
             </w:r>
           </w:p>
         </w:tc>
@@ -16765,10 +17051,24 @@
             <w:vAlign w:val="center"/>
           </w:tcPr>
           <w:p>
-            <w:pPr>
-              <w:pStyle w:val="Titre2"/>
-              <w:outlineLvl w:val="1"/>
-            </w:pPr>
+            <w:r>
+              <w:t>SELECT t.numero FROM</w:t>
+            </w:r>
+          </w:p>
+          <w:p>
+            <w:r>
+              <w:t>users u inner join telephones t</w:t>
+            </w:r>
+          </w:p>
+          <w:p>
+            <w:r>
+              <w:t>on u.user_id = t.user_id</w:t>
+            </w:r>
+          </w:p>
+          <w:p>
+            <w:r>
+              <w:t>where role = 'directeur'</w:t>
+            </w:r>
           </w:p>
         </w:tc>
       </w:tr>
@@ -16799,7 +17099,7 @@
           </w:tcPr>
           <w:p>
             <w:r>
-              <w:t>Récupérés tous les RDV non traités par l'agent</w:t>
+              <w:t xml:space="preserve">Afficher les périodes tarifaires </w:t>
             </w:r>
           </w:p>
         </w:tc>
@@ -16810,10 +17110,9 @@
             <w:vAlign w:val="center"/>
           </w:tcPr>
           <w:p>
-            <w:pPr>
-              <w:pStyle w:val="Titre2"/>
-              <w:outlineLvl w:val="1"/>
-            </w:pPr>
+            <w:r>
+              <w:t>SELECT couleurs FROM ptarifaires</w:t>
+            </w:r>
           </w:p>
         </w:tc>
       </w:tr>
@@ -16822,7 +17121,7 @@
       <w:pPr>
         <w:pStyle w:val="Titre1"/>
       </w:pPr>
-      <w:bookmarkStart w:id="26" w:name="_Toc89800011"/>
+      <w:bookmarkStart w:id="25" w:name="_Toc89800011"/>
     </w:p>
     <w:p>
       <w:pPr>
@@ -16831,17 +17130,17 @@
       <w:r>
         <w:t>Technologies et outille de développement :</w:t>
       </w:r>
-      <w:bookmarkEnd w:id="26"/>
+      <w:bookmarkEnd w:id="25"/>
     </w:p>
     <w:p>
       <w:pPr>
         <w:pStyle w:val="Titre2"/>
       </w:pPr>
-      <w:bookmarkStart w:id="27" w:name="_Toc89800012"/>
+      <w:bookmarkStart w:id="26" w:name="_Toc89800012"/>
       <w:r>
         <w:t>Langage de programmation :</w:t>
       </w:r>
-      <w:bookmarkEnd w:id="27"/>
+      <w:bookmarkEnd w:id="26"/>
     </w:p>
     <w:p>
       <w:pPr>
@@ -16857,7 +17156,11 @@
         <w:t>PHP 7.4</w:t>
       </w:r>
       <w:r>
-        <w:t>, le choix de ce langage et sa vitesse d’exécution et sa compatibilité parfaite avec les autres technologies de développements choisi pour ce projet, sa popularité en fait un atout avec une documentation riche et détaillé et sa retro compatibilité, PHP est un langage open source et gratuit.</w:t>
+        <w:t xml:space="preserve">, le choix de ce langage et sa vitesse d’exécution et sa compatibilité parfaite avec les autres technologies de développements choisi pour ce projet, sa popularité en fait un atout avec une </w:t>
+      </w:r>
+      <w:r>
+        <w:lastRenderedPageBreak/>
+        <w:t>documentation riche et détaillé et sa retro compatibilité, PHP est un langage open source et gratuit.</w:t>
       </w:r>
     </w:p>
     <w:p>
@@ -16922,33 +17225,33 @@
       <w:pPr>
         <w:pStyle w:val="Titre2"/>
       </w:pPr>
-      <w:bookmarkStart w:id="28" w:name="_Toc89800013"/>
+      <w:bookmarkStart w:id="27" w:name="_Toc89800013"/>
       <w:r>
         <w:t xml:space="preserve">Outille de </w:t>
       </w:r>
       <w:r>
         <w:t>développement</w:t>
+      </w:r>
+      <w:bookmarkEnd w:id="27"/>
+    </w:p>
+    <w:p>
+      <w:pPr>
+        <w:pStyle w:val="Titre3"/>
+      </w:pPr>
+      <w:bookmarkStart w:id="28" w:name="_Toc89800014"/>
+      <w:r>
+        <w:t>SGBD : MYSQL</w:t>
       </w:r>
       <w:bookmarkEnd w:id="28"/>
     </w:p>
     <w:p>
       <w:pPr>
-        <w:pStyle w:val="Titre3"/>
-      </w:pPr>
-      <w:bookmarkStart w:id="29" w:name="_Toc89800014"/>
-      <w:r>
-        <w:t>SGBD : MYSQL</w:t>
-      </w:r>
-      <w:bookmarkEnd w:id="29"/>
-    </w:p>
-    <w:p>
-      <w:pPr>
         <w:jc w:val="both"/>
       </w:pPr>
       <w:r>
         <w:t xml:space="preserve">Est un </w:t>
       </w:r>
-      <w:hyperlink r:id="rId12" w:tooltip="Système de gestion de base de données" w:history="1">
+      <w:hyperlink r:id="rId20" w:tooltip="Système de gestion de base de données" w:history="1">
         <w:r>
           <w:rPr>
             <w:rStyle w:val="Lienhypertexte"/>
@@ -16961,7 +17264,7 @@
       <w:r>
         <w:t xml:space="preserve"> relationnelles (SGBDR). Il est distribué sous une double licence </w:t>
       </w:r>
-      <w:hyperlink r:id="rId13" w:tooltip="Licence publique générale GNU" w:history="1">
+      <w:hyperlink r:id="rId21" w:tooltip="Licence publique générale GNU" w:history="1">
         <w:r>
           <w:rPr>
             <w:rStyle w:val="Lienhypertexte"/>
@@ -16974,7 +17277,7 @@
       <w:r>
         <w:t xml:space="preserve"> et </w:t>
       </w:r>
-      <w:hyperlink r:id="rId14" w:tooltip="Logiciel propriétaire" w:history="1">
+      <w:hyperlink r:id="rId22" w:tooltip="Logiciel propriétaire" w:history="1">
         <w:r>
           <w:rPr>
             <w:rStyle w:val="Lienhypertexte"/>
@@ -16987,7 +17290,7 @@
       <w:r>
         <w:t xml:space="preserve">. Il fait partie des logiciels de gestion de </w:t>
       </w:r>
-      <w:hyperlink r:id="rId15" w:tooltip="Base de données" w:history="1">
+      <w:hyperlink r:id="rId23" w:tooltip="Base de données" w:history="1">
         <w:r>
           <w:rPr>
             <w:rStyle w:val="Lienhypertexte"/>
@@ -17000,7 +17303,7 @@
       <w:r>
         <w:t xml:space="preserve"> les plus utilisés au monde, autant par le grand public (applications web principalement) que par des professionnels, en concurrence avec </w:t>
       </w:r>
-      <w:hyperlink r:id="rId16" w:tooltip="Oracle Database" w:history="1">
+      <w:hyperlink r:id="rId24" w:tooltip="Oracle Database" w:history="1">
         <w:r>
           <w:rPr>
             <w:rStyle w:val="Lienhypertexte"/>
@@ -17013,7 +17316,7 @@
       <w:r>
         <w:t xml:space="preserve">, </w:t>
       </w:r>
-      <w:hyperlink r:id="rId17" w:tooltip="PostgreSQL" w:history="1">
+      <w:hyperlink r:id="rId25" w:tooltip="PostgreSQL" w:history="1">
         <w:r>
           <w:rPr>
             <w:rStyle w:val="Lienhypertexte"/>
@@ -17026,7 +17329,7 @@
       <w:r>
         <w:t xml:space="preserve"> et </w:t>
       </w:r>
-      <w:hyperlink r:id="rId18" w:tooltip="Microsoft SQL Server" w:history="1">
+      <w:hyperlink r:id="rId26" w:tooltip="Microsoft SQL Server" w:history="1">
         <w:r>
           <w:rPr>
             <w:rStyle w:val="Lienhypertexte"/>
@@ -17070,12 +17373,11 @@
       <w:pPr>
         <w:pStyle w:val="Titre3"/>
       </w:pPr>
-      <w:bookmarkStart w:id="30" w:name="_Toc89800015"/>
-      <w:r>
-        <w:lastRenderedPageBreak/>
+      <w:bookmarkStart w:id="29" w:name="_Toc89800015"/>
+      <w:r>
         <w:t>Environnement développement : WAMP</w:t>
       </w:r>
-      <w:bookmarkEnd w:id="30"/>
+      <w:bookmarkEnd w:id="29"/>
     </w:p>
     <w:p>
       <w:r>
@@ -17109,14 +17411,14 @@
           <w:lang w:eastAsia="fr-FR"/>
         </w:rPr>
       </w:pPr>
-      <w:bookmarkStart w:id="31" w:name="_Toc89800016"/>
+      <w:bookmarkStart w:id="30" w:name="_Toc89800016"/>
       <w:r>
         <w:rPr>
           <w:lang w:eastAsia="fr-FR"/>
         </w:rPr>
         <w:t>Framework de développement d’interface ccs :</w:t>
       </w:r>
-      <w:bookmarkEnd w:id="31"/>
+      <w:bookmarkEnd w:id="30"/>
     </w:p>
     <w:p>
       <w:pPr>
@@ -17130,7 +17432,7 @@
         </w:rPr>
         <w:t xml:space="preserve">Source : </w:t>
       </w:r>
-      <w:hyperlink r:id="rId19" w:history="1">
+      <w:hyperlink r:id="rId27" w:history="1">
         <w:r>
           <w:rPr>
             <w:rStyle w:val="Lienhypertexte"/>
@@ -17175,7 +17477,7 @@
         </w:rPr>
         <w:t xml:space="preserve"> une </w:t>
       </w:r>
-      <w:hyperlink r:id="rId20" w:tooltip="Framework" w:history="1">
+      <w:hyperlink r:id="rId28" w:tooltip="Framework" w:history="1">
         <w:r>
           <w:rPr>
             <w:rStyle w:val="Lienhypertexte"/>
@@ -17192,7 +17494,7 @@
         </w:rPr>
         <w:t xml:space="preserve"> utiles à la création du design (graphisme, animation et interactions avec la page dans le navigateur, etc.) de </w:t>
       </w:r>
-      <w:hyperlink r:id="rId21" w:tooltip="Site web" w:history="1">
+      <w:hyperlink r:id="rId29" w:tooltip="Site web" w:history="1">
         <w:r>
           <w:rPr>
             <w:rStyle w:val="Lienhypertexte"/>
@@ -17209,7 +17511,7 @@
         </w:rPr>
         <w:t xml:space="preserve"> et d'</w:t>
       </w:r>
-      <w:hyperlink r:id="rId22" w:tooltip="Application web" w:history="1">
+      <w:hyperlink r:id="rId30" w:tooltip="Application web" w:history="1">
         <w:r>
           <w:rPr>
             <w:rStyle w:val="Lienhypertexte"/>
@@ -17226,7 +17528,7 @@
         </w:rPr>
         <w:t xml:space="preserve">. C'est un ensemble qui contient des codes </w:t>
       </w:r>
-      <w:hyperlink r:id="rId23" w:tooltip="HTML" w:history="1">
+      <w:hyperlink r:id="rId31" w:tooltip="HTML" w:history="1">
         <w:r>
           <w:rPr>
             <w:rStyle w:val="Lienhypertexte"/>
@@ -17243,7 +17545,7 @@
         </w:rPr>
         <w:t xml:space="preserve"> et </w:t>
       </w:r>
-      <w:hyperlink r:id="rId24" w:tooltip="Cascading Style Sheet" w:history="1">
+      <w:hyperlink r:id="rId32" w:tooltip="Cascading Style Sheet" w:history="1">
         <w:r>
           <w:rPr>
             <w:rStyle w:val="Lienhypertexte"/>
@@ -17260,7 +17562,7 @@
         </w:rPr>
         <w:t xml:space="preserve">, des formulaires, boutons, outils de navigation et autres éléments interactifs, ainsi que des extensions </w:t>
       </w:r>
-      <w:hyperlink r:id="rId25" w:tooltip="JavaScript" w:history="1">
+      <w:hyperlink r:id="rId33" w:tooltip="JavaScript" w:history="1">
         <w:r>
           <w:rPr>
             <w:rStyle w:val="Lienhypertexte"/>
@@ -17277,7 +17579,7 @@
         </w:rPr>
         <w:t xml:space="preserve"> en option. C'est l'un des projets les plus populaires sur la plate-forme de gestion de développement </w:t>
       </w:r>
-      <w:hyperlink r:id="rId26" w:tooltip="GitHub" w:history="1">
+      <w:hyperlink r:id="rId34" w:tooltip="GitHub" w:history="1">
         <w:r>
           <w:rPr>
             <w:rStyle w:val="Lienhypertexte"/>
@@ -17303,14 +17605,14 @@
           <w:lang w:eastAsia="fr-FR"/>
         </w:rPr>
       </w:pPr>
-      <w:bookmarkStart w:id="32" w:name="_Toc89800017"/>
+      <w:bookmarkStart w:id="31" w:name="_Toc89800017"/>
       <w:r>
         <w:rPr>
           <w:lang w:eastAsia="fr-FR"/>
         </w:rPr>
         <w:t>Moteur de versioning GIT :</w:t>
       </w:r>
-      <w:bookmarkEnd w:id="32"/>
+      <w:bookmarkEnd w:id="31"/>
       <w:r>
         <w:rPr>
           <w:lang w:eastAsia="fr-FR"/>
@@ -17346,7 +17648,11 @@
         </w:rPr>
       </w:pPr>
       <w:r>
-        <w:t>Git est de loin le système de contrôle de version le plus largement utilisé aujourd'hui. Git est un projet open source avancé, qui est activement maintenu. À l'origine, il a été développé en 2005 par Linus Torvalds, le créateur bien connu du noyau du système d'exploitation Linux. De plus en plus de projets logiciels reposent sur Git pour le contrôle de version, y compris des projets commerciaux et en open source. Les développeurs qui travaillent avec Git sont bien représentés dans le pool de talents disponible, et la solution fonctionne bien sur une vaste gamme de systèmes d'exploitation et d'environnements de développement intégrés (IDE).</w:t>
+        <w:t xml:space="preserve">Git est de loin le système de contrôle de version le plus largement utilisé aujourd'hui. Git est un projet open source avancé, qui est activement maintenu. À l'origine, il a été développé en 2005 par Linus Torvalds, le créateur bien connu du noyau du système </w:t>
+      </w:r>
+      <w:r>
+        <w:lastRenderedPageBreak/>
+        <w:t>d'exploitation Linux. De plus en plus de projets logiciels reposent sur Git pour le contrôle de version, y compris des projets commerciaux et en open source. Les développeurs qui travaillent avec Git sont bien représentés dans le pool de talents disponible, et la solution fonctionne bien sur une vaste gamme de systèmes d'exploitation et d'environnements de développement intégrés (IDE).</w:t>
       </w:r>
     </w:p>
     <w:p>
@@ -17360,21 +17666,21 @@
       <w:pPr>
         <w:pStyle w:val="Titre1"/>
       </w:pPr>
-      <w:bookmarkStart w:id="33" w:name="_Toc89800018"/>
+      <w:bookmarkStart w:id="32" w:name="_Toc89800018"/>
       <w:r>
         <w:t>Charte graphique :</w:t>
       </w:r>
-      <w:bookmarkEnd w:id="33"/>
+      <w:bookmarkEnd w:id="32"/>
     </w:p>
     <w:p>
       <w:pPr>
         <w:pStyle w:val="Titre2"/>
       </w:pPr>
-      <w:bookmarkStart w:id="34" w:name="_Toc89800019"/>
+      <w:bookmarkStart w:id="33" w:name="_Toc89800019"/>
       <w:r>
         <w:t>Imprime écran de l’application web</w:t>
       </w:r>
-      <w:bookmarkEnd w:id="34"/>
+      <w:bookmarkEnd w:id="33"/>
     </w:p>
     <w:p>
       <w:pPr>
@@ -17401,7 +17707,6 @@
           <w:noProof/>
           <w:lang w:eastAsia="fr-FR"/>
         </w:rPr>
-        <w:lastRenderedPageBreak/>
         <w:drawing>
           <wp:inline distT="0" distB="0" distL="0" distR="0">
             <wp:extent cx="5588000" cy="2752725"/>
@@ -17418,7 +17723,7 @@
                     <pic:cNvPicPr/>
                   </pic:nvPicPr>
                   <pic:blipFill>
-                    <a:blip r:embed="rId27">
+                    <a:blip r:embed="rId35">
                       <a:extLst>
                         <a:ext uri="{28A0092B-C50C-407E-A947-70E740481C1C}">
                           <a14:useLocalDpi xmlns:a14="http://schemas.microsoft.com/office/drawing/2010/main" val="0"/>
@@ -17494,8 +17799,8 @@
         </w:rPr>
         <w:drawing>
           <wp:inline distT="0" distB="0" distL="0" distR="0">
-            <wp:extent cx="5152096" cy="2597150"/>
-            <wp:effectExtent l="76200" t="76200" r="125095" b="127000"/>
+            <wp:extent cx="5550535" cy="2438400"/>
+            <wp:effectExtent l="76200" t="76200" r="126365" b="133350"/>
             <wp:docPr id="5" name="Image 5"/>
             <wp:cNvGraphicFramePr>
               <a:graphicFrameLocks xmlns:a="http://schemas.openxmlformats.org/drawingml/2006/main" noChangeAspect="1"/>
@@ -17508,7 +17813,7 @@
                     <pic:cNvPicPr/>
                   </pic:nvPicPr>
                   <pic:blipFill>
-                    <a:blip r:embed="rId28" cstate="print">
+                    <a:blip r:embed="rId36" cstate="print">
                       <a:extLst>
                         <a:ext uri="{28A0092B-C50C-407E-A947-70E740481C1C}">
                           <a14:useLocalDpi xmlns:a14="http://schemas.microsoft.com/office/drawing/2010/main" val="0"/>
@@ -17522,7 +17827,7 @@
                   <pic:spPr>
                     <a:xfrm>
                       <a:off x="0" y="0"/>
-                      <a:ext cx="5165733" cy="2604024"/>
+                      <a:ext cx="5578258" cy="2450579"/>
                     </a:xfrm>
                     <a:prstGeom prst="rect">
                       <a:avLst/>
@@ -17554,6 +17859,7 @@
         <w:pStyle w:val="Titre4"/>
       </w:pPr>
       <w:r>
+        <w:lastRenderedPageBreak/>
         <w:t xml:space="preserve">Page d’inscription : </w:t>
       </w:r>
     </w:p>
@@ -17578,7 +17884,6 @@
           <w:noProof/>
           <w:lang w:eastAsia="fr-FR"/>
         </w:rPr>
-        <w:lastRenderedPageBreak/>
         <w:drawing>
           <wp:inline distT="0" distB="0" distL="0" distR="0">
             <wp:extent cx="5162460" cy="2209800"/>
@@ -17595,7 +17900,7 @@
                     <pic:cNvPicPr/>
                   </pic:nvPicPr>
                   <pic:blipFill>
-                    <a:blip r:embed="rId29" cstate="print">
+                    <a:blip r:embed="rId37" cstate="print">
                       <a:extLst>
                         <a:ext uri="{28A0092B-C50C-407E-A947-70E740481C1C}">
                           <a14:useLocalDpi xmlns:a14="http://schemas.microsoft.com/office/drawing/2010/main" val="0"/>
@@ -17673,7 +17978,7 @@
                     <pic:cNvPicPr/>
                   </pic:nvPicPr>
                   <pic:blipFill>
-                    <a:blip r:embed="rId30" cstate="print">
+                    <a:blip r:embed="rId38" cstate="print">
                       <a:extLst>
                         <a:ext uri="{28A0092B-C50C-407E-A947-70E740481C1C}">
                           <a14:useLocalDpi xmlns:a14="http://schemas.microsoft.com/office/drawing/2010/main" val="0"/>
@@ -17759,7 +18064,7 @@
                     <pic:cNvPicPr/>
                   </pic:nvPicPr>
                   <pic:blipFill>
-                    <a:blip r:embed="rId31" cstate="print">
+                    <a:blip r:embed="rId39" cstate="print">
                       <a:extLst>
                         <a:ext uri="{28A0092B-C50C-407E-A947-70E740481C1C}">
                           <a14:useLocalDpi xmlns:a14="http://schemas.microsoft.com/office/drawing/2010/main" val="0"/>
@@ -17805,6 +18110,7 @@
         <w:pStyle w:val="Titre4"/>
       </w:pPr>
       <w:r>
+        <w:lastRenderedPageBreak/>
         <w:t xml:space="preserve">Page ajout de produit : </w:t>
       </w:r>
     </w:p>
@@ -17826,7 +18132,6 @@
           <w:noProof/>
           <w:lang w:eastAsia="fr-FR"/>
         </w:rPr>
-        <w:lastRenderedPageBreak/>
         <w:drawing>
           <wp:inline distT="0" distB="0" distL="0" distR="0" wp14:anchorId="5EE58F7C" wp14:editId="27BE651C">
             <wp:extent cx="5162154" cy="2438400"/>
@@ -17843,7 +18148,7 @@
                     <pic:cNvPicPr/>
                   </pic:nvPicPr>
                   <pic:blipFill>
-                    <a:blip r:embed="rId32" cstate="print">
+                    <a:blip r:embed="rId40" cstate="print">
                       <a:extLst>
                         <a:ext uri="{28A0092B-C50C-407E-A947-70E740481C1C}">
                           <a14:useLocalDpi xmlns:a14="http://schemas.microsoft.com/office/drawing/2010/main" val="0"/>
@@ -17926,7 +18231,7 @@
                     <pic:cNvPicPr/>
                   </pic:nvPicPr>
                   <pic:blipFill>
-                    <a:blip r:embed="rId33" cstate="print">
+                    <a:blip r:embed="rId41" cstate="print">
                       <a:extLst>
                         <a:ext uri="{28A0092B-C50C-407E-A947-70E740481C1C}">
                           <a14:useLocalDpi xmlns:a14="http://schemas.microsoft.com/office/drawing/2010/main" val="0"/>
@@ -17993,7 +18298,7 @@
                     <pic:cNvPicPr/>
                   </pic:nvPicPr>
                   <pic:blipFill>
-                    <a:blip r:embed="rId34" cstate="print">
+                    <a:blip r:embed="rId42" cstate="print">
                       <a:extLst>
                         <a:ext uri="{28A0092B-C50C-407E-A947-70E740481C1C}">
                           <a14:useLocalDpi xmlns:a14="http://schemas.microsoft.com/office/drawing/2010/main" val="0"/>
@@ -18061,7 +18366,7 @@
                     <pic:cNvPicPr/>
                   </pic:nvPicPr>
                   <pic:blipFill>
-                    <a:blip r:embed="rId35">
+                    <a:blip r:embed="rId43">
                       <a:extLst>
                         <a:ext uri="{28A0092B-C50C-407E-A947-70E740481C1C}">
                           <a14:useLocalDpi xmlns:a14="http://schemas.microsoft.com/office/drawing/2010/main" val="0"/>
@@ -18156,7 +18461,7 @@
                     <pic:cNvPicPr/>
                   </pic:nvPicPr>
                   <pic:blipFill>
-                    <a:blip r:embed="rId36">
+                    <a:blip r:embed="rId44">
                       <a:extLst>
                         <a:ext uri="{28A0092B-C50C-407E-A947-70E740481C1C}">
                           <a14:useLocalDpi xmlns:a14="http://schemas.microsoft.com/office/drawing/2010/main" val="0"/>
@@ -18222,7 +18527,7 @@
                     <pic:cNvPicPr/>
                   </pic:nvPicPr>
                   <pic:blipFill>
-                    <a:blip r:embed="rId37" cstate="print">
+                    <a:blip r:embed="rId45" cstate="print">
                       <a:extLst>
                         <a:ext uri="{28A0092B-C50C-407E-A947-70E740481C1C}">
                           <a14:useLocalDpi xmlns:a14="http://schemas.microsoft.com/office/drawing/2010/main" val="0"/>
@@ -18304,7 +18609,7 @@
                     <pic:cNvPicPr/>
                   </pic:nvPicPr>
                   <pic:blipFill>
-                    <a:blip r:embed="rId38">
+                    <a:blip r:embed="rId46">
                       <a:extLst>
                         <a:ext uri="{28A0092B-C50C-407E-A947-70E740481C1C}">
                           <a14:useLocalDpi xmlns:a14="http://schemas.microsoft.com/office/drawing/2010/main" val="0"/>
@@ -18365,7 +18670,7 @@
                     <pic:cNvPicPr/>
                   </pic:nvPicPr>
                   <pic:blipFill>
-                    <a:blip r:embed="rId39">
+                    <a:blip r:embed="rId47">
                       <a:extLst>
                         <a:ext uri="{28A0092B-C50C-407E-A947-70E740481C1C}">
                           <a14:useLocalDpi xmlns:a14="http://schemas.microsoft.com/office/drawing/2010/main" val="0"/>
@@ -18433,7 +18738,7 @@
                     <pic:cNvPicPr/>
                   </pic:nvPicPr>
                   <pic:blipFill>
-                    <a:blip r:embed="rId40">
+                    <a:blip r:embed="rId48">
                       <a:extLst>
                         <a:ext uri="{28A0092B-C50C-407E-A947-70E740481C1C}">
                           <a14:useLocalDpi xmlns:a14="http://schemas.microsoft.com/office/drawing/2010/main" val="0"/>
@@ -18473,46 +18778,8 @@
           </wp:inline>
         </w:drawing>
       </w:r>
-    </w:p>
-    <w:p>
-      <w:pPr>
-        <w:pStyle w:val="Titre1"/>
-        <w:rPr>
-          <w:noProof/>
-          <w:lang w:eastAsia="fr-FR"/>
-        </w:rPr>
-      </w:pPr>
-      <w:bookmarkStart w:id="35" w:name="_Toc89800020"/>
-      <w:r>
-        <w:rPr>
-          <w:noProof/>
-          <w:lang w:eastAsia="fr-FR"/>
-        </w:rPr>
-        <w:lastRenderedPageBreak/>
-        <w:t>Bibilotèque grpahique :</w:t>
-      </w:r>
-      <w:bookmarkEnd w:id="35"/>
-      <w:r>
-        <w:rPr>
-          <w:noProof/>
-          <w:lang w:eastAsia="fr-FR"/>
-        </w:rPr>
-        <w:t xml:space="preserve"> </w:t>
-      </w:r>
-    </w:p>
-    <w:p>
-      <w:pPr>
-        <w:rPr>
-          <w:lang w:eastAsia="fr-FR"/>
-        </w:rPr>
-      </w:pPr>
-    </w:p>
-    <w:p>
-      <w:pPr>
-        <w:rPr>
-          <w:lang w:eastAsia="fr-FR"/>
-        </w:rPr>
-      </w:pPr>
+      <w:bookmarkStart w:id="34" w:name="_GoBack"/>
+      <w:bookmarkEnd w:id="34"/>
     </w:p>
     <w:sectPr>
       <w:pgSz w:w="11906" w:h="16838"/>
@@ -20862,7 +21129,7 @@
 </file>
 
 <file path=customXml/itemProps1.xml><?xml version="1.0" encoding="utf-8"?>
-<ds:datastoreItem xmlns:ds="http://schemas.openxmlformats.org/officeDocument/2006/customXml" ds:itemID="{5C6ECE94-0E36-40CF-A4B6-E13C8900EDE6}">
+<ds:datastoreItem xmlns:ds="http://schemas.openxmlformats.org/officeDocument/2006/customXml" ds:itemID="{F613A460-C71D-4A8D-9A1C-79CB552F63D3}">
   <ds:schemaRefs>
     <ds:schemaRef ds:uri="http://schemas.openxmlformats.org/officeDocument/2006/bibliography"/>
   </ds:schemaRefs>

--- a/documentation/projet.docx
+++ b/documentation/projet.docx
@@ -88,7 +88,7 @@
           <w:r>
             <w:fldChar w:fldCharType="separate"/>
           </w:r>
-          <w:hyperlink w:anchor="_Toc89799986" w:history="1">
+          <w:hyperlink w:anchor="_Toc89813131" w:history="1">
             <w:r>
               <w:rPr>
                 <w:rStyle w:val="Lienhypertexte"/>
@@ -115,7 +115,7 @@
                 <w:noProof/>
                 <w:webHidden/>
               </w:rPr>
-              <w:instrText xml:space="preserve"> PAGEREF _Toc89799986 \h </w:instrText>
+              <w:instrText xml:space="preserve"> PAGEREF _Toc89813131 \h </w:instrText>
             </w:r>
             <w:r>
               <w:rPr>
@@ -158,7 +158,7 @@
               <w:lang w:eastAsia="fr-FR"/>
             </w:rPr>
           </w:pPr>
-          <w:hyperlink w:anchor="_Toc89799987" w:history="1">
+          <w:hyperlink w:anchor="_Toc89813132" w:history="1">
             <w:r>
               <w:rPr>
                 <w:rStyle w:val="Lienhypertexte"/>
@@ -185,7 +185,7 @@
                 <w:noProof/>
                 <w:webHidden/>
               </w:rPr>
-              <w:instrText xml:space="preserve"> PAGEREF _Toc89799987 \h </w:instrText>
+              <w:instrText xml:space="preserve"> PAGEREF _Toc89813132 \h </w:instrText>
             </w:r>
             <w:r>
               <w:rPr>
@@ -228,7 +228,7 @@
               <w:lang w:eastAsia="fr-FR"/>
             </w:rPr>
           </w:pPr>
-          <w:hyperlink w:anchor="_Toc89799988" w:history="1">
+          <w:hyperlink w:anchor="_Toc89813133" w:history="1">
             <w:r>
               <w:rPr>
                 <w:rStyle w:val="Lienhypertexte"/>
@@ -255,7 +255,7 @@
                 <w:noProof/>
                 <w:webHidden/>
               </w:rPr>
-              <w:instrText xml:space="preserve"> PAGEREF _Toc89799988 \h </w:instrText>
+              <w:instrText xml:space="preserve"> PAGEREF _Toc89813133 \h </w:instrText>
             </w:r>
             <w:r>
               <w:rPr>
@@ -298,7 +298,7 @@
               <w:lang w:eastAsia="fr-FR"/>
             </w:rPr>
           </w:pPr>
-          <w:hyperlink w:anchor="_Toc89799989" w:history="1">
+          <w:hyperlink w:anchor="_Toc89813134" w:history="1">
             <w:r>
               <w:rPr>
                 <w:rStyle w:val="Lienhypertexte"/>
@@ -325,7 +325,7 @@
                 <w:noProof/>
                 <w:webHidden/>
               </w:rPr>
-              <w:instrText xml:space="preserve"> PAGEREF _Toc89799989 \h </w:instrText>
+              <w:instrText xml:space="preserve"> PAGEREF _Toc89813134 \h </w:instrText>
             </w:r>
             <w:r>
               <w:rPr>
@@ -368,7 +368,7 @@
               <w:lang w:eastAsia="fr-FR"/>
             </w:rPr>
           </w:pPr>
-          <w:hyperlink w:anchor="_Toc89799990" w:history="1">
+          <w:hyperlink w:anchor="_Toc89813135" w:history="1">
             <w:r>
               <w:rPr>
                 <w:rStyle w:val="Lienhypertexte"/>
@@ -395,7 +395,7 @@
                 <w:noProof/>
                 <w:webHidden/>
               </w:rPr>
-              <w:instrText xml:space="preserve"> PAGEREF _Toc89799990 \h </w:instrText>
+              <w:instrText xml:space="preserve"> PAGEREF _Toc89813135 \h </w:instrText>
             </w:r>
             <w:r>
               <w:rPr>
@@ -438,7 +438,7 @@
               <w:lang w:eastAsia="fr-FR"/>
             </w:rPr>
           </w:pPr>
-          <w:hyperlink w:anchor="_Toc89799991" w:history="1">
+          <w:hyperlink w:anchor="_Toc89813136" w:history="1">
             <w:r>
               <w:rPr>
                 <w:rStyle w:val="Lienhypertexte"/>
@@ -465,7 +465,7 @@
                 <w:noProof/>
                 <w:webHidden/>
               </w:rPr>
-              <w:instrText xml:space="preserve"> PAGEREF _Toc89799991 \h </w:instrText>
+              <w:instrText xml:space="preserve"> PAGEREF _Toc89813136 \h </w:instrText>
             </w:r>
             <w:r>
               <w:rPr>
@@ -508,7 +508,7 @@
               <w:lang w:eastAsia="fr-FR"/>
             </w:rPr>
           </w:pPr>
-          <w:hyperlink w:anchor="_Toc89799992" w:history="1">
+          <w:hyperlink w:anchor="_Toc89813137" w:history="1">
             <w:r>
               <w:rPr>
                 <w:rStyle w:val="Lienhypertexte"/>
@@ -535,7 +535,7 @@
                 <w:noProof/>
                 <w:webHidden/>
               </w:rPr>
-              <w:instrText xml:space="preserve"> PAGEREF _Toc89799992 \h </w:instrText>
+              <w:instrText xml:space="preserve"> PAGEREF _Toc89813137 \h </w:instrText>
             </w:r>
             <w:r>
               <w:rPr>
@@ -578,7 +578,7 @@
               <w:lang w:eastAsia="fr-FR"/>
             </w:rPr>
           </w:pPr>
-          <w:hyperlink w:anchor="_Toc89799993" w:history="1">
+          <w:hyperlink w:anchor="_Toc89813138" w:history="1">
             <w:r>
               <w:rPr>
                 <w:rStyle w:val="Lienhypertexte"/>
@@ -605,7 +605,7 @@
                 <w:noProof/>
                 <w:webHidden/>
               </w:rPr>
-              <w:instrText xml:space="preserve"> PAGEREF _Toc89799993 \h </w:instrText>
+              <w:instrText xml:space="preserve"> PAGEREF _Toc89813138 \h </w:instrText>
             </w:r>
             <w:r>
               <w:rPr>
@@ -648,7 +648,7 @@
               <w:lang w:eastAsia="fr-FR"/>
             </w:rPr>
           </w:pPr>
-          <w:hyperlink w:anchor="_Toc89799994" w:history="1">
+          <w:hyperlink w:anchor="_Toc89813139" w:history="1">
             <w:r>
               <w:rPr>
                 <w:rStyle w:val="Lienhypertexte"/>
@@ -675,7 +675,7 @@
                 <w:noProof/>
                 <w:webHidden/>
               </w:rPr>
-              <w:instrText xml:space="preserve"> PAGEREF _Toc89799994 \h </w:instrText>
+              <w:instrText xml:space="preserve"> PAGEREF _Toc89813139 \h </w:instrText>
             </w:r>
             <w:r>
               <w:rPr>
@@ -718,7 +718,7 @@
               <w:lang w:eastAsia="fr-FR"/>
             </w:rPr>
           </w:pPr>
-          <w:hyperlink w:anchor="_Toc89799995" w:history="1">
+          <w:hyperlink w:anchor="_Toc89813140" w:history="1">
             <w:r>
               <w:rPr>
                 <w:rStyle w:val="Lienhypertexte"/>
@@ -745,7 +745,7 @@
                 <w:noProof/>
                 <w:webHidden/>
               </w:rPr>
-              <w:instrText xml:space="preserve"> PAGEREF _Toc89799995 \h </w:instrText>
+              <w:instrText xml:space="preserve"> PAGEREF _Toc89813140 \h </w:instrText>
             </w:r>
             <w:r>
               <w:rPr>
@@ -788,7 +788,7 @@
               <w:lang w:eastAsia="fr-FR"/>
             </w:rPr>
           </w:pPr>
-          <w:hyperlink w:anchor="_Toc89799996" w:history="1">
+          <w:hyperlink w:anchor="_Toc89813141" w:history="1">
             <w:r>
               <w:rPr>
                 <w:rStyle w:val="Lienhypertexte"/>
@@ -815,7 +815,7 @@
                 <w:noProof/>
                 <w:webHidden/>
               </w:rPr>
-              <w:instrText xml:space="preserve"> PAGEREF _Toc89799996 \h </w:instrText>
+              <w:instrText xml:space="preserve"> PAGEREF _Toc89813141 \h </w:instrText>
             </w:r>
             <w:r>
               <w:rPr>
@@ -858,7 +858,7 @@
               <w:lang w:eastAsia="fr-FR"/>
             </w:rPr>
           </w:pPr>
-          <w:hyperlink w:anchor="_Toc89799997" w:history="1">
+          <w:hyperlink w:anchor="_Toc89813142" w:history="1">
             <w:r>
               <w:rPr>
                 <w:rStyle w:val="Lienhypertexte"/>
@@ -885,7 +885,7 @@
                 <w:noProof/>
                 <w:webHidden/>
               </w:rPr>
-              <w:instrText xml:space="preserve"> PAGEREF _Toc89799997 \h </w:instrText>
+              <w:instrText xml:space="preserve"> PAGEREF _Toc89813142 \h </w:instrText>
             </w:r>
             <w:r>
               <w:rPr>
@@ -928,7 +928,7 @@
               <w:lang w:eastAsia="fr-FR"/>
             </w:rPr>
           </w:pPr>
-          <w:hyperlink w:anchor="_Toc89799998" w:history="1">
+          <w:hyperlink w:anchor="_Toc89813143" w:history="1">
             <w:r>
               <w:rPr>
                 <w:rStyle w:val="Lienhypertexte"/>
@@ -955,7 +955,7 @@
                 <w:noProof/>
                 <w:webHidden/>
               </w:rPr>
-              <w:instrText xml:space="preserve"> PAGEREF _Toc89799998 \h </w:instrText>
+              <w:instrText xml:space="preserve"> PAGEREF _Toc89813143 \h </w:instrText>
             </w:r>
             <w:r>
               <w:rPr>
@@ -998,7 +998,7 @@
               <w:lang w:eastAsia="fr-FR"/>
             </w:rPr>
           </w:pPr>
-          <w:hyperlink w:anchor="_Toc89799999" w:history="1">
+          <w:hyperlink w:anchor="_Toc89813144" w:history="1">
             <w:r>
               <w:rPr>
                 <w:rStyle w:val="Lienhypertexte"/>
@@ -1025,7 +1025,7 @@
                 <w:noProof/>
                 <w:webHidden/>
               </w:rPr>
-              <w:instrText xml:space="preserve"> PAGEREF _Toc89799999 \h </w:instrText>
+              <w:instrText xml:space="preserve"> PAGEREF _Toc89813144 \h </w:instrText>
             </w:r>
             <w:r>
               <w:rPr>
@@ -1068,7 +1068,7 @@
               <w:lang w:eastAsia="fr-FR"/>
             </w:rPr>
           </w:pPr>
-          <w:hyperlink w:anchor="_Toc89800000" w:history="1">
+          <w:hyperlink w:anchor="_Toc89813145" w:history="1">
             <w:r>
               <w:rPr>
                 <w:rStyle w:val="Lienhypertexte"/>
@@ -1095,7 +1095,7 @@
                 <w:noProof/>
                 <w:webHidden/>
               </w:rPr>
-              <w:instrText xml:space="preserve"> PAGEREF _Toc89800000 \h </w:instrText>
+              <w:instrText xml:space="preserve"> PAGEREF _Toc89813145 \h </w:instrText>
             </w:r>
             <w:r>
               <w:rPr>
@@ -1138,7 +1138,7 @@
               <w:lang w:eastAsia="fr-FR"/>
             </w:rPr>
           </w:pPr>
-          <w:hyperlink w:anchor="_Toc89800001" w:history="1">
+          <w:hyperlink w:anchor="_Toc89813146" w:history="1">
             <w:r>
               <w:rPr>
                 <w:rStyle w:val="Lienhypertexte"/>
@@ -1165,7 +1165,7 @@
                 <w:noProof/>
                 <w:webHidden/>
               </w:rPr>
-              <w:instrText xml:space="preserve"> PAGEREF _Toc89800001 \h </w:instrText>
+              <w:instrText xml:space="preserve"> PAGEREF _Toc89813146 \h </w:instrText>
             </w:r>
             <w:r>
               <w:rPr>
@@ -1208,7 +1208,7 @@
               <w:lang w:eastAsia="fr-FR"/>
             </w:rPr>
           </w:pPr>
-          <w:hyperlink w:anchor="_Toc89800002" w:history="1">
+          <w:hyperlink w:anchor="_Toc89813147" w:history="1">
             <w:r>
               <w:rPr>
                 <w:rStyle w:val="Lienhypertexte"/>
@@ -1235,7 +1235,7 @@
                 <w:noProof/>
                 <w:webHidden/>
               </w:rPr>
-              <w:instrText xml:space="preserve"> PAGEREF _Toc89800002 \h </w:instrText>
+              <w:instrText xml:space="preserve"> PAGEREF _Toc89813147 \h </w:instrText>
             </w:r>
             <w:r>
               <w:rPr>
@@ -1278,7 +1278,7 @@
               <w:lang w:eastAsia="fr-FR"/>
             </w:rPr>
           </w:pPr>
-          <w:hyperlink w:anchor="_Toc89800003" w:history="1">
+          <w:hyperlink w:anchor="_Toc89813148" w:history="1">
             <w:r>
               <w:rPr>
                 <w:rStyle w:val="Lienhypertexte"/>
@@ -1305,7 +1305,7 @@
                 <w:noProof/>
                 <w:webHidden/>
               </w:rPr>
-              <w:instrText xml:space="preserve"> PAGEREF _Toc89800003 \h </w:instrText>
+              <w:instrText xml:space="preserve"> PAGEREF _Toc89813148 \h </w:instrText>
             </w:r>
             <w:r>
               <w:rPr>
@@ -1348,7 +1348,7 @@
               <w:lang w:eastAsia="fr-FR"/>
             </w:rPr>
           </w:pPr>
-          <w:hyperlink w:anchor="_Toc89800004" w:history="1">
+          <w:hyperlink w:anchor="_Toc89813149" w:history="1">
             <w:r>
               <w:rPr>
                 <w:rStyle w:val="Lienhypertexte"/>
@@ -1375,7 +1375,7 @@
                 <w:noProof/>
                 <w:webHidden/>
               </w:rPr>
-              <w:instrText xml:space="preserve"> PAGEREF _Toc89800004 \h </w:instrText>
+              <w:instrText xml:space="preserve"> PAGEREF _Toc89813149 \h </w:instrText>
             </w:r>
             <w:r>
               <w:rPr>
@@ -1418,7 +1418,7 @@
               <w:lang w:eastAsia="fr-FR"/>
             </w:rPr>
           </w:pPr>
-          <w:hyperlink w:anchor="_Toc89800005" w:history="1">
+          <w:hyperlink w:anchor="_Toc89813150" w:history="1">
             <w:r>
               <w:rPr>
                 <w:rStyle w:val="Lienhypertexte"/>
@@ -1445,7 +1445,7 @@
                 <w:noProof/>
                 <w:webHidden/>
               </w:rPr>
-              <w:instrText xml:space="preserve"> PAGEREF _Toc89800005 \h </w:instrText>
+              <w:instrText xml:space="preserve"> PAGEREF _Toc89813150 \h </w:instrText>
             </w:r>
             <w:r>
               <w:rPr>
@@ -1488,7 +1488,7 @@
               <w:lang w:eastAsia="fr-FR"/>
             </w:rPr>
           </w:pPr>
-          <w:hyperlink w:anchor="_Toc89800006" w:history="1">
+          <w:hyperlink w:anchor="_Toc89813151" w:history="1">
             <w:r>
               <w:rPr>
                 <w:rStyle w:val="Lienhypertexte"/>
@@ -1515,7 +1515,7 @@
                 <w:noProof/>
                 <w:webHidden/>
               </w:rPr>
-              <w:instrText xml:space="preserve"> PAGEREF _Toc89800006 \h </w:instrText>
+              <w:instrText xml:space="preserve"> PAGEREF _Toc89813151 \h </w:instrText>
             </w:r>
             <w:r>
               <w:rPr>
@@ -1558,7 +1558,7 @@
               <w:lang w:eastAsia="fr-FR"/>
             </w:rPr>
           </w:pPr>
-          <w:hyperlink w:anchor="_Toc89800007" w:history="1">
+          <w:hyperlink w:anchor="_Toc89813152" w:history="1">
             <w:r>
               <w:rPr>
                 <w:rStyle w:val="Lienhypertexte"/>
@@ -1585,7 +1585,7 @@
                 <w:noProof/>
                 <w:webHidden/>
               </w:rPr>
-              <w:instrText xml:space="preserve"> PAGEREF _Toc89800007 \h </w:instrText>
+              <w:instrText xml:space="preserve"> PAGEREF _Toc89813152 \h </w:instrText>
             </w:r>
             <w:r>
               <w:rPr>
@@ -1628,7 +1628,7 @@
               <w:lang w:eastAsia="fr-FR"/>
             </w:rPr>
           </w:pPr>
-          <w:hyperlink w:anchor="_Toc89800008" w:history="1">
+          <w:hyperlink w:anchor="_Toc89813153" w:history="1">
             <w:r>
               <w:rPr>
                 <w:rStyle w:val="Lienhypertexte"/>
@@ -1655,7 +1655,7 @@
                 <w:noProof/>
                 <w:webHidden/>
               </w:rPr>
-              <w:instrText xml:space="preserve"> PAGEREF _Toc89800008 \h </w:instrText>
+              <w:instrText xml:space="preserve"> PAGEREF _Toc89813153 \h </w:instrText>
             </w:r>
             <w:r>
               <w:rPr>
@@ -1698,7 +1698,7 @@
               <w:lang w:eastAsia="fr-FR"/>
             </w:rPr>
           </w:pPr>
-          <w:hyperlink w:anchor="_Toc89800009" w:history="1">
+          <w:hyperlink w:anchor="_Toc89813154" w:history="1">
             <w:r>
               <w:rPr>
                 <w:rStyle w:val="Lienhypertexte"/>
@@ -1725,7 +1725,7 @@
                 <w:noProof/>
                 <w:webHidden/>
               </w:rPr>
-              <w:instrText xml:space="preserve"> PAGEREF _Toc89800009 \h </w:instrText>
+              <w:instrText xml:space="preserve"> PAGEREF _Toc89813154 \h </w:instrText>
             </w:r>
             <w:r>
               <w:rPr>
@@ -1768,12 +1768,82 @@
               <w:lang w:eastAsia="fr-FR"/>
             </w:rPr>
           </w:pPr>
-          <w:hyperlink w:anchor="_Toc89800010" w:history="1">
+          <w:hyperlink w:anchor="_Toc89813155" w:history="1">
             <w:r>
               <w:rPr>
                 <w:rStyle w:val="Lienhypertexte"/>
                 <w:noProof/>
               </w:rPr>
+              <w:t>Peuplé une partie de la base de données avec des données test :</w:t>
+            </w:r>
+            <w:r>
+              <w:rPr>
+                <w:noProof/>
+                <w:webHidden/>
+              </w:rPr>
+              <w:tab/>
+            </w:r>
+            <w:r>
+              <w:rPr>
+                <w:noProof/>
+                <w:webHidden/>
+              </w:rPr>
+              <w:fldChar w:fldCharType="begin"/>
+            </w:r>
+            <w:r>
+              <w:rPr>
+                <w:noProof/>
+                <w:webHidden/>
+              </w:rPr>
+              <w:instrText xml:space="preserve"> PAGEREF _Toc89813155 \h </w:instrText>
+            </w:r>
+            <w:r>
+              <w:rPr>
+                <w:noProof/>
+                <w:webHidden/>
+              </w:rPr>
+            </w:r>
+            <w:r>
+              <w:rPr>
+                <w:noProof/>
+                <w:webHidden/>
+              </w:rPr>
+              <w:fldChar w:fldCharType="separate"/>
+            </w:r>
+            <w:r>
+              <w:rPr>
+                <w:noProof/>
+                <w:webHidden/>
+              </w:rPr>
+              <w:t>15</w:t>
+            </w:r>
+            <w:r>
+              <w:rPr>
+                <w:noProof/>
+                <w:webHidden/>
+              </w:rPr>
+              <w:fldChar w:fldCharType="end"/>
+            </w:r>
+          </w:hyperlink>
+        </w:p>
+        <w:p>
+          <w:pPr>
+            <w:pStyle w:val="TM2"/>
+            <w:tabs>
+              <w:tab w:val="right" w:leader="dot" w:pos="9062"/>
+            </w:tabs>
+            <w:rPr>
+              <w:noProof/>
+              <w:sz w:val="22"/>
+              <w:lang w:eastAsia="fr-FR"/>
+            </w:rPr>
+          </w:pPr>
+          <w:hyperlink w:anchor="_Toc89813156" w:history="1">
+            <w:r>
+              <w:rPr>
+                <w:rStyle w:val="Lienhypertexte"/>
+                <w:noProof/>
+              </w:rPr>
               <w:t>Requêtes proposé :</w:t>
             </w:r>
             <w:r>
@@ -1795,7 +1865,7 @@
                 <w:noProof/>
                 <w:webHidden/>
               </w:rPr>
-              <w:instrText xml:space="preserve"> PAGEREF _Toc89800010 \h </w:instrText>
+              <w:instrText xml:space="preserve"> PAGEREF _Toc89813156 \h </w:instrText>
             </w:r>
             <w:r>
               <w:rPr>
@@ -1815,7 +1885,7 @@
                 <w:noProof/>
                 <w:webHidden/>
               </w:rPr>
-              <w:t>15</w:t>
+              <w:t>18</w:t>
             </w:r>
             <w:r>
               <w:rPr>
@@ -1838,7 +1908,7 @@
               <w:lang w:eastAsia="fr-FR"/>
             </w:rPr>
           </w:pPr>
-          <w:hyperlink w:anchor="_Toc89800011" w:history="1">
+          <w:hyperlink w:anchor="_Toc89813157" w:history="1">
             <w:r>
               <w:rPr>
                 <w:rStyle w:val="Lienhypertexte"/>
@@ -1865,7 +1935,7 @@
                 <w:noProof/>
                 <w:webHidden/>
               </w:rPr>
-              <w:instrText xml:space="preserve"> PAGEREF _Toc89800011 \h </w:instrText>
+              <w:instrText xml:space="preserve"> PAGEREF _Toc89813157 \h </w:instrText>
             </w:r>
             <w:r>
               <w:rPr>
@@ -1885,7 +1955,7 @@
                 <w:noProof/>
                 <w:webHidden/>
               </w:rPr>
-              <w:t>16</w:t>
+              <w:t>19</w:t>
             </w:r>
             <w:r>
               <w:rPr>
@@ -1908,7 +1978,7 @@
               <w:lang w:eastAsia="fr-FR"/>
             </w:rPr>
           </w:pPr>
-          <w:hyperlink w:anchor="_Toc89800012" w:history="1">
+          <w:hyperlink w:anchor="_Toc89813158" w:history="1">
             <w:r>
               <w:rPr>
                 <w:rStyle w:val="Lienhypertexte"/>
@@ -1935,7 +2005,7 @@
                 <w:noProof/>
                 <w:webHidden/>
               </w:rPr>
-              <w:instrText xml:space="preserve"> PAGEREF _Toc89800012 \h </w:instrText>
+              <w:instrText xml:space="preserve"> PAGEREF _Toc89813158 \h </w:instrText>
             </w:r>
             <w:r>
               <w:rPr>
@@ -1955,7 +2025,7 @@
                 <w:noProof/>
                 <w:webHidden/>
               </w:rPr>
-              <w:t>16</w:t>
+              <w:t>19</w:t>
             </w:r>
             <w:r>
               <w:rPr>
@@ -1978,7 +2048,7 @@
               <w:lang w:eastAsia="fr-FR"/>
             </w:rPr>
           </w:pPr>
-          <w:hyperlink w:anchor="_Toc89800013" w:history="1">
+          <w:hyperlink w:anchor="_Toc89813159" w:history="1">
             <w:r>
               <w:rPr>
                 <w:rStyle w:val="Lienhypertexte"/>
@@ -2005,7 +2075,7 @@
                 <w:noProof/>
                 <w:webHidden/>
               </w:rPr>
-              <w:instrText xml:space="preserve"> PAGEREF _Toc89800013 \h </w:instrText>
+              <w:instrText xml:space="preserve"> PAGEREF _Toc89813159 \h </w:instrText>
             </w:r>
             <w:r>
               <w:rPr>
@@ -2025,7 +2095,7 @@
                 <w:noProof/>
                 <w:webHidden/>
               </w:rPr>
-              <w:t>16</w:t>
+              <w:t>20</w:t>
             </w:r>
             <w:r>
               <w:rPr>
@@ -2048,7 +2118,7 @@
               <w:lang w:eastAsia="fr-FR"/>
             </w:rPr>
           </w:pPr>
-          <w:hyperlink w:anchor="_Toc89800014" w:history="1">
+          <w:hyperlink w:anchor="_Toc89813160" w:history="1">
             <w:r>
               <w:rPr>
                 <w:rStyle w:val="Lienhypertexte"/>
@@ -2075,7 +2145,7 @@
                 <w:noProof/>
                 <w:webHidden/>
               </w:rPr>
-              <w:instrText xml:space="preserve"> PAGEREF _Toc89800014 \h </w:instrText>
+              <w:instrText xml:space="preserve"> PAGEREF _Toc89813160 \h </w:instrText>
             </w:r>
             <w:r>
               <w:rPr>
@@ -2095,7 +2165,7 @@
                 <w:noProof/>
                 <w:webHidden/>
               </w:rPr>
-              <w:t>16</w:t>
+              <w:t>20</w:t>
             </w:r>
             <w:r>
               <w:rPr>
@@ -2118,7 +2188,7 @@
               <w:lang w:eastAsia="fr-FR"/>
             </w:rPr>
           </w:pPr>
-          <w:hyperlink w:anchor="_Toc89800015" w:history="1">
+          <w:hyperlink w:anchor="_Toc89813161" w:history="1">
             <w:r>
               <w:rPr>
                 <w:rStyle w:val="Lienhypertexte"/>
@@ -2145,7 +2215,7 @@
                 <w:noProof/>
                 <w:webHidden/>
               </w:rPr>
-              <w:instrText xml:space="preserve"> PAGEREF _Toc89800015 \h </w:instrText>
+              <w:instrText xml:space="preserve"> PAGEREF _Toc89813161 \h </w:instrText>
             </w:r>
             <w:r>
               <w:rPr>
@@ -2165,7 +2235,7 @@
                 <w:noProof/>
                 <w:webHidden/>
               </w:rPr>
-              <w:t>17</w:t>
+              <w:t>20</w:t>
             </w:r>
             <w:r>
               <w:rPr>
@@ -2188,7 +2258,7 @@
               <w:lang w:eastAsia="fr-FR"/>
             </w:rPr>
           </w:pPr>
-          <w:hyperlink w:anchor="_Toc89800016" w:history="1">
+          <w:hyperlink w:anchor="_Toc89813162" w:history="1">
             <w:r>
               <w:rPr>
                 <w:rStyle w:val="Lienhypertexte"/>
@@ -2216,7 +2286,7 @@
                 <w:noProof/>
                 <w:webHidden/>
               </w:rPr>
-              <w:instrText xml:space="preserve"> PAGEREF _Toc89800016 \h </w:instrText>
+              <w:instrText xml:space="preserve"> PAGEREF _Toc89813162 \h </w:instrText>
             </w:r>
             <w:r>
               <w:rPr>
@@ -2236,7 +2306,7 @@
                 <w:noProof/>
                 <w:webHidden/>
               </w:rPr>
-              <w:t>17</w:t>
+              <w:t>20</w:t>
             </w:r>
             <w:r>
               <w:rPr>
@@ -2259,7 +2329,7 @@
               <w:lang w:eastAsia="fr-FR"/>
             </w:rPr>
           </w:pPr>
-          <w:hyperlink w:anchor="_Toc89800017" w:history="1">
+          <w:hyperlink w:anchor="_Toc89813163" w:history="1">
             <w:r>
               <w:rPr>
                 <w:rStyle w:val="Lienhypertexte"/>
@@ -2287,7 +2357,7 @@
                 <w:noProof/>
                 <w:webHidden/>
               </w:rPr>
-              <w:instrText xml:space="preserve"> PAGEREF _Toc89800017 \h </w:instrText>
+              <w:instrText xml:space="preserve"> PAGEREF _Toc89813163 \h </w:instrText>
             </w:r>
             <w:r>
               <w:rPr>
@@ -2307,7 +2377,7 @@
                 <w:noProof/>
                 <w:webHidden/>
               </w:rPr>
-              <w:t>17</w:t>
+              <w:t>20</w:t>
             </w:r>
             <w:r>
               <w:rPr>
@@ -2330,7 +2400,7 @@
               <w:lang w:eastAsia="fr-FR"/>
             </w:rPr>
           </w:pPr>
-          <w:hyperlink w:anchor="_Toc89800018" w:history="1">
+          <w:hyperlink w:anchor="_Toc89813164" w:history="1">
             <w:r>
               <w:rPr>
                 <w:rStyle w:val="Lienhypertexte"/>
@@ -2357,7 +2427,7 @@
                 <w:noProof/>
                 <w:webHidden/>
               </w:rPr>
-              <w:instrText xml:space="preserve"> PAGEREF _Toc89800018 \h </w:instrText>
+              <w:instrText xml:space="preserve"> PAGEREF _Toc89813164 \h </w:instrText>
             </w:r>
             <w:r>
               <w:rPr>
@@ -2377,7 +2447,7 @@
                 <w:noProof/>
                 <w:webHidden/>
               </w:rPr>
-              <w:t>17</w:t>
+              <w:t>21</w:t>
             </w:r>
             <w:r>
               <w:rPr>
@@ -2400,7 +2470,7 @@
               <w:lang w:eastAsia="fr-FR"/>
             </w:rPr>
           </w:pPr>
-          <w:hyperlink w:anchor="_Toc89800019" w:history="1">
+          <w:hyperlink w:anchor="_Toc89813165" w:history="1">
             <w:r>
               <w:rPr>
                 <w:rStyle w:val="Lienhypertexte"/>
@@ -2427,7 +2497,7 @@
                 <w:noProof/>
                 <w:webHidden/>
               </w:rPr>
-              <w:instrText xml:space="preserve"> PAGEREF _Toc89800019 \h </w:instrText>
+              <w:instrText xml:space="preserve"> PAGEREF _Toc89813165 \h </w:instrText>
             </w:r>
             <w:r>
               <w:rPr>
@@ -2447,78 +2517,7 @@
                 <w:noProof/>
                 <w:webHidden/>
               </w:rPr>
-              <w:t>17</w:t>
-            </w:r>
-            <w:r>
-              <w:rPr>
-                <w:noProof/>
-                <w:webHidden/>
-              </w:rPr>
-              <w:fldChar w:fldCharType="end"/>
-            </w:r>
-          </w:hyperlink>
-        </w:p>
-        <w:p>
-          <w:pPr>
-            <w:pStyle w:val="TM1"/>
-            <w:tabs>
-              <w:tab w:val="right" w:leader="dot" w:pos="9062"/>
-            </w:tabs>
-            <w:rPr>
-              <w:noProof/>
-              <w:sz w:val="22"/>
-              <w:lang w:eastAsia="fr-FR"/>
-            </w:rPr>
-          </w:pPr>
-          <w:hyperlink w:anchor="_Toc89800020" w:history="1">
-            <w:r>
-              <w:rPr>
-                <w:rStyle w:val="Lienhypertexte"/>
-                <w:noProof/>
-                <w:lang w:eastAsia="fr-FR"/>
-              </w:rPr>
-              <w:t>Bibilotèque grpahique :</w:t>
-            </w:r>
-            <w:r>
-              <w:rPr>
-                <w:noProof/>
-                <w:webHidden/>
-              </w:rPr>
-              <w:tab/>
-            </w:r>
-            <w:r>
-              <w:rPr>
-                <w:noProof/>
-                <w:webHidden/>
-              </w:rPr>
-              <w:fldChar w:fldCharType="begin"/>
-            </w:r>
-            <w:r>
-              <w:rPr>
-                <w:noProof/>
-                <w:webHidden/>
-              </w:rPr>
-              <w:instrText xml:space="preserve"> PAGEREF _Toc89800020 \h </w:instrText>
-            </w:r>
-            <w:r>
-              <w:rPr>
-                <w:noProof/>
-                <w:webHidden/>
-              </w:rPr>
-            </w:r>
-            <w:r>
-              <w:rPr>
-                <w:noProof/>
-                <w:webHidden/>
-              </w:rPr>
-              <w:fldChar w:fldCharType="separate"/>
-            </w:r>
-            <w:r>
-              <w:rPr>
-                <w:noProof/>
-                <w:webHidden/>
-              </w:rPr>
-              <w:t>23</w:t>
+              <w:t>21</w:t>
             </w:r>
             <w:r>
               <w:rPr>
@@ -2556,7 +2555,7 @@
         <w:pStyle w:val="Titre1"/>
         <w:jc w:val="both"/>
       </w:pPr>
-      <w:bookmarkStart w:id="0" w:name="_Toc89799986"/>
+      <w:bookmarkStart w:id="0" w:name="_Toc89813131"/>
       <w:r>
         <w:lastRenderedPageBreak/>
         <w:t>Présentation de</w:t>
@@ -2724,7 +2723,7 @@
         <w:pStyle w:val="Titre2"/>
         <w:jc w:val="both"/>
       </w:pPr>
-      <w:bookmarkStart w:id="1" w:name="_Toc89799987"/>
+      <w:bookmarkStart w:id="1" w:name="_Toc89813132"/>
       <w:r>
         <w:t>L’organigramme :</w:t>
       </w:r>
@@ -2791,7 +2790,7 @@
         <w:pStyle w:val="Titre2"/>
         <w:jc w:val="both"/>
       </w:pPr>
-      <w:bookmarkStart w:id="2" w:name="_Toc89799988"/>
+      <w:bookmarkStart w:id="2" w:name="_Toc89813133"/>
       <w:r>
         <w:t>Répartition des taches :</w:t>
       </w:r>
@@ -3030,7 +3029,7 @@
         <w:pStyle w:val="Titre2"/>
         <w:jc w:val="both"/>
       </w:pPr>
-      <w:bookmarkStart w:id="3" w:name="_Toc89799989"/>
+      <w:bookmarkStart w:id="3" w:name="_Toc89813134"/>
       <w:r>
         <w:t>Les cibles du business model:</w:t>
       </w:r>
@@ -3099,7 +3098,7 @@
         <w:pStyle w:val="Titre2"/>
         <w:jc w:val="both"/>
       </w:pPr>
-      <w:bookmarkStart w:id="4" w:name="_Toc89799990"/>
+      <w:bookmarkStart w:id="4" w:name="_Toc89813135"/>
       <w:r>
         <w:t>Les biens proposés par l’agence :</w:t>
       </w:r>
@@ -3127,7 +3126,7 @@
         <w:pStyle w:val="Titre2"/>
         <w:jc w:val="both"/>
       </w:pPr>
-      <w:bookmarkStart w:id="5" w:name="_Toc89799991"/>
+      <w:bookmarkStart w:id="5" w:name="_Toc89813136"/>
       <w:r>
         <w:t>Méthodologie de travail :</w:t>
       </w:r>
@@ -3158,7 +3157,7 @@
         <w:pStyle w:val="Titre2"/>
         <w:jc w:val="both"/>
       </w:pPr>
-      <w:bookmarkStart w:id="6" w:name="_Toc89799992"/>
+      <w:bookmarkStart w:id="6" w:name="_Toc89813137"/>
       <w:r>
         <w:t>Liste des scénarios de l’agence</w:t>
       </w:r>
@@ -3172,7 +3171,7 @@
         <w:pStyle w:val="Titre3"/>
         <w:jc w:val="both"/>
       </w:pPr>
-      <w:bookmarkStart w:id="7" w:name="_Toc89799993"/>
+      <w:bookmarkStart w:id="7" w:name="_Toc89813138"/>
       <w:r>
         <w:t>Soumission d’un bien immobilier</w:t>
       </w:r>
@@ -3876,7 +3875,7 @@
         <w:pStyle w:val="Titre3"/>
         <w:jc w:val="both"/>
       </w:pPr>
-      <w:bookmarkStart w:id="8" w:name="_Toc89799994"/>
+      <w:bookmarkStart w:id="8" w:name="_Toc89813139"/>
       <w:r>
         <w:lastRenderedPageBreak/>
         <w:t>Prospection d’un bien immobilier</w:t>
@@ -3988,7 +3987,7 @@
         <w:pStyle w:val="Titre3"/>
         <w:jc w:val="both"/>
       </w:pPr>
-      <w:bookmarkStart w:id="9" w:name="_Toc89799995"/>
+      <w:bookmarkStart w:id="9" w:name="_Toc89813140"/>
       <w:r>
         <w:t>Validation d’un bien immobilier</w:t>
       </w:r>
@@ -4025,7 +4024,7 @@
         <w:pStyle w:val="Titre3"/>
         <w:jc w:val="both"/>
       </w:pPr>
-      <w:bookmarkStart w:id="10" w:name="_Toc89799996"/>
+      <w:bookmarkStart w:id="10" w:name="_Toc89813141"/>
       <w:r>
         <w:t>Mise en location d’un bien immobilier</w:t>
       </w:r>
@@ -4142,7 +4141,7 @@
         <w:pStyle w:val="Titre3"/>
         <w:jc w:val="both"/>
       </w:pPr>
-      <w:bookmarkStart w:id="11" w:name="_Toc89799997"/>
+      <w:bookmarkStart w:id="11" w:name="_Toc89813142"/>
       <w:r>
         <w:t>Modération des prix des biens immobilier</w:t>
       </w:r>
@@ -4244,7 +4243,7 @@
         <w:pStyle w:val="Titre3"/>
         <w:jc w:val="both"/>
       </w:pPr>
-      <w:bookmarkStart w:id="12" w:name="_Toc89799998"/>
+      <w:bookmarkStart w:id="12" w:name="_Toc89813143"/>
       <w:r>
         <w:t>Organisation des rendez-vous</w:t>
       </w:r>
@@ -4326,7 +4325,7 @@
         <w:pStyle w:val="Titre3"/>
         <w:jc w:val="both"/>
       </w:pPr>
-      <w:bookmarkStart w:id="13" w:name="_Toc89799999"/>
+      <w:bookmarkStart w:id="13" w:name="_Toc89813144"/>
       <w:r>
         <w:t>Contras de locations</w:t>
       </w:r>
@@ -4453,7 +4452,7 @@
         <w:pStyle w:val="Titre3"/>
         <w:jc w:val="both"/>
       </w:pPr>
-      <w:bookmarkStart w:id="14" w:name="_Toc89800000"/>
+      <w:bookmarkStart w:id="14" w:name="_Toc89813145"/>
       <w:r>
         <w:t>Modération des payements</w:t>
       </w:r>
@@ -4499,7 +4498,7 @@
         <w:pStyle w:val="Titre3"/>
         <w:jc w:val="both"/>
       </w:pPr>
-      <w:bookmarkStart w:id="15" w:name="_Toc89800001"/>
+      <w:bookmarkStart w:id="15" w:name="_Toc89813146"/>
       <w:r>
         <w:t>Suivi post location</w:t>
       </w:r>
@@ -4523,7 +4522,7 @@
       <w:pPr>
         <w:pStyle w:val="Titre2"/>
       </w:pPr>
-      <w:bookmarkStart w:id="16" w:name="_Toc89800002"/>
+      <w:bookmarkStart w:id="16" w:name="_Toc89813147"/>
       <w:r>
         <w:t>Automatisation du système d’information de l’agence :</w:t>
       </w:r>
@@ -4541,7 +4540,7 @@
       <w:pPr>
         <w:pStyle w:val="Titre3"/>
       </w:pPr>
-      <w:bookmarkStart w:id="17" w:name="_Toc89800003"/>
+      <w:bookmarkStart w:id="17" w:name="_Toc89813148"/>
       <w:r>
         <w:t>Flux d'information :</w:t>
       </w:r>
@@ -4672,7 +4671,7 @@
         <w:lastRenderedPageBreak/>
         <w:t xml:space="preserve"> </w:t>
       </w:r>
-      <w:bookmarkStart w:id="18" w:name="_Toc89800004"/>
+      <w:bookmarkStart w:id="18" w:name="_Toc89813149"/>
       <w:r>
         <w:t>Diagramme des flux :</w:t>
       </w:r>
@@ -5252,7 +5251,7 @@
       <w:pPr>
         <w:pStyle w:val="Titre3"/>
       </w:pPr>
-      <w:bookmarkStart w:id="19" w:name="_Toc89800005"/>
+      <w:bookmarkStart w:id="19" w:name="_Toc89813150"/>
       <w:r>
         <w:lastRenderedPageBreak/>
         <w:t>Dictionnaire</w:t>
@@ -10642,7 +10641,6 @@
       <w:pPr>
         <w:pStyle w:val="Titre3"/>
       </w:pPr>
-      <w:bookmarkStart w:id="20" w:name="_Toc89800006"/>
     </w:p>
     <w:p>
       <w:pPr>
@@ -10661,6 +10659,7 @@
       <w:pPr>
         <w:pStyle w:val="Titre3"/>
       </w:pPr>
+      <w:bookmarkStart w:id="20" w:name="_Toc89813151"/>
       <w:r>
         <w:rPr>
           <w:noProof/>
@@ -10840,7 +10839,6 @@
           <w:szCs w:val="28"/>
         </w:rPr>
       </w:pPr>
-      <w:bookmarkStart w:id="21" w:name="_Toc89800007"/>
       <w:r>
         <w:br w:type="page"/>
       </w:r>
@@ -10849,6 +10847,7 @@
       <w:pPr>
         <w:pStyle w:val="Titre3"/>
       </w:pPr>
+      <w:bookmarkStart w:id="21" w:name="_Toc89813152"/>
       <w:r>
         <w:lastRenderedPageBreak/>
         <w:t>Modèle relationnel :</w:t>
@@ -11542,7 +11541,7 @@
       <w:pPr>
         <w:pStyle w:val="Titre1"/>
       </w:pPr>
-      <w:bookmarkStart w:id="22" w:name="_Toc89800008"/>
+      <w:bookmarkStart w:id="22" w:name="_Toc89813153"/>
       <w:r>
         <w:t>Requêtes SQL</w:t>
       </w:r>
@@ -11552,7 +11551,7 @@
       <w:pPr>
         <w:pStyle w:val="Titre2"/>
       </w:pPr>
-      <w:bookmarkStart w:id="23" w:name="_Toc89800009"/>
+      <w:bookmarkStart w:id="23" w:name="_Toc89813154"/>
       <w:r>
         <w:t>Création de la base de données</w:t>
       </w:r>
@@ -14155,12 +14154,12 @@
       <w:pPr>
         <w:pStyle w:val="Titre2"/>
       </w:pPr>
-      <w:bookmarkStart w:id="24" w:name="_Toc89800010"/>
     </w:p>
     <w:p>
       <w:pPr>
         <w:pStyle w:val="Titre2"/>
       </w:pPr>
+      <w:bookmarkStart w:id="24" w:name="_Toc89813155"/>
       <w:r>
         <w:t>Peuplé</w:t>
       </w:r>
@@ -14176,6 +14175,7 @@
       <w:r>
         <w:t xml:space="preserve"> avec des données test :</w:t>
       </w:r>
+      <w:bookmarkEnd w:id="24"/>
     </w:p>
     <w:p/>
     <w:tbl>
@@ -16276,10 +16276,11 @@
       <w:pPr>
         <w:pStyle w:val="Titre2"/>
       </w:pPr>
+      <w:bookmarkStart w:id="25" w:name="_Toc89813156"/>
       <w:r>
         <w:t>Requêtes proposé :</w:t>
       </w:r>
-      <w:bookmarkEnd w:id="24"/>
+      <w:bookmarkEnd w:id="25"/>
       <w:r>
         <w:t xml:space="preserve"> </w:t>
       </w:r>
@@ -17121,26 +17122,26 @@
       <w:pPr>
         <w:pStyle w:val="Titre1"/>
       </w:pPr>
-      <w:bookmarkStart w:id="25" w:name="_Toc89800011"/>
     </w:p>
     <w:p>
       <w:pPr>
         <w:pStyle w:val="Titre1"/>
       </w:pPr>
+      <w:bookmarkStart w:id="26" w:name="_Toc89813157"/>
       <w:r>
         <w:t>Technologies et outille de développement :</w:t>
       </w:r>
-      <w:bookmarkEnd w:id="25"/>
+      <w:bookmarkEnd w:id="26"/>
     </w:p>
     <w:p>
       <w:pPr>
         <w:pStyle w:val="Titre2"/>
       </w:pPr>
-      <w:bookmarkStart w:id="26" w:name="_Toc89800012"/>
+      <w:bookmarkStart w:id="27" w:name="_Toc89813158"/>
       <w:r>
         <w:t>Langage de programmation :</w:t>
       </w:r>
-      <w:bookmarkEnd w:id="26"/>
+      <w:bookmarkEnd w:id="27"/>
     </w:p>
     <w:p>
       <w:pPr>
@@ -17225,24 +17226,24 @@
       <w:pPr>
         <w:pStyle w:val="Titre2"/>
       </w:pPr>
-      <w:bookmarkStart w:id="27" w:name="_Toc89800013"/>
+      <w:bookmarkStart w:id="28" w:name="_Toc89813159"/>
       <w:r>
         <w:t xml:space="preserve">Outille de </w:t>
       </w:r>
       <w:r>
         <w:t>développement</w:t>
       </w:r>
-      <w:bookmarkEnd w:id="27"/>
+      <w:bookmarkEnd w:id="28"/>
     </w:p>
     <w:p>
       <w:pPr>
         <w:pStyle w:val="Titre3"/>
       </w:pPr>
-      <w:bookmarkStart w:id="28" w:name="_Toc89800014"/>
+      <w:bookmarkStart w:id="29" w:name="_Toc89813160"/>
       <w:r>
         <w:t>SGBD : MYSQL</w:t>
       </w:r>
-      <w:bookmarkEnd w:id="28"/>
+      <w:bookmarkEnd w:id="29"/>
     </w:p>
     <w:p>
       <w:pPr>
@@ -17363,7 +17364,10 @@
         <w:t xml:space="preserve"> car </w:t>
       </w:r>
       <w:r>
-        <w:t>la facilité de connecté le langage PHP et MySQL est facile et rapide et ne consomme pas de ressource, aussi il offre la robustesse accrue.</w:t>
+        <w:t>la facilité de connecté le langage PHP et MySQL est facile et rapide et ne consomme pas de ressource, auss</w:t>
+      </w:r>
+      <w:r>
+        <w:t xml:space="preserve">i il offre la robustesse accrue, surtout la plupart des serveurs web dans les hébergeurs utilise MySQL. </w:t>
       </w:r>
       <w:r>
         <w:t xml:space="preserve"> </w:t>
@@ -17373,11 +17377,11 @@
       <w:pPr>
         <w:pStyle w:val="Titre3"/>
       </w:pPr>
-      <w:bookmarkStart w:id="29" w:name="_Toc89800015"/>
+      <w:bookmarkStart w:id="30" w:name="_Toc89813161"/>
       <w:r>
         <w:t>Environnement développement : WAMP</w:t>
       </w:r>
-      <w:bookmarkEnd w:id="29"/>
+      <w:bookmarkEnd w:id="30"/>
     </w:p>
     <w:p>
       <w:r>
@@ -17411,14 +17415,14 @@
           <w:lang w:eastAsia="fr-FR"/>
         </w:rPr>
       </w:pPr>
-      <w:bookmarkStart w:id="30" w:name="_Toc89800016"/>
+      <w:bookmarkStart w:id="31" w:name="_Toc89813162"/>
       <w:r>
         <w:rPr>
           <w:lang w:eastAsia="fr-FR"/>
         </w:rPr>
         <w:t>Framework de développement d’interface ccs :</w:t>
       </w:r>
-      <w:bookmarkEnd w:id="30"/>
+      <w:bookmarkEnd w:id="31"/>
     </w:p>
     <w:p>
       <w:pPr>
@@ -17605,14 +17609,14 @@
           <w:lang w:eastAsia="fr-FR"/>
         </w:rPr>
       </w:pPr>
-      <w:bookmarkStart w:id="31" w:name="_Toc89800017"/>
+      <w:bookmarkStart w:id="32" w:name="_Toc89813163"/>
       <w:r>
         <w:rPr>
           <w:lang w:eastAsia="fr-FR"/>
         </w:rPr>
         <w:t>Moteur de versioning GIT :</w:t>
       </w:r>
-      <w:bookmarkEnd w:id="31"/>
+      <w:bookmarkEnd w:id="32"/>
       <w:r>
         <w:rPr>
           <w:lang w:eastAsia="fr-FR"/>
@@ -17648,39 +17652,34 @@
         </w:rPr>
       </w:pPr>
       <w:r>
-        <w:t xml:space="preserve">Git est de loin le système de contrôle de version le plus largement utilisé aujourd'hui. Git est un projet open source avancé, qui est activement maintenu. À l'origine, il a été développé en 2005 par Linus Torvalds, le créateur bien connu du noyau du système </w:t>
+        <w:t xml:space="preserve">Git est de loin le système de contrôle de version le plus largement utilisé aujourd'hui. Git est un projet open source avancé, qui est activement maintenu. À l'origine, il a été </w:t>
       </w:r>
       <w:r>
         <w:lastRenderedPageBreak/>
-        <w:t>d'exploitation Linux. De plus en plus de projets logiciels reposent sur Git pour le contrôle de version, y compris des projets commerciaux et en open source. Les développeurs qui travaillent avec Git sont bien représentés dans le pool de talents disponible, et la solution fonctionne bien sur une vaste gamme de systèmes d'exploitation et d'environnements de développement intégrés (IDE).</w:t>
-      </w:r>
+        <w:t>développé en 2005 par Linus Torvalds, le créateur bien connu du noyau du système d'exploitation Linux. De plus en plus de projets logiciels reposent sur Git pour le contrôle de version, y compris des projets commerciaux et en open source. Les développeurs qui travaillent avec Git sont bien représentés dans le pool de talents disponible, et la solution fonctionne bien sur une vaste gamme de systèmes d'exploitation et d'environnements de développement intégrés (IDE).</w:t>
+      </w:r>
+      <w:bookmarkStart w:id="33" w:name="_GoBack"/>
+      <w:bookmarkEnd w:id="33"/>
     </w:p>
     <w:p>
       <w:pPr>
-        <w:rPr>
-          <w:lang w:val="en"/>
-        </w:rPr>
-      </w:pPr>
+        <w:pStyle w:val="Titre1"/>
+      </w:pPr>
+      <w:bookmarkStart w:id="34" w:name="_Toc89813164"/>
+      <w:r>
+        <w:t>Charte graphique :</w:t>
+      </w:r>
+      <w:bookmarkEnd w:id="34"/>
     </w:p>
     <w:p>
       <w:pPr>
-        <w:pStyle w:val="Titre1"/>
-      </w:pPr>
-      <w:bookmarkStart w:id="32" w:name="_Toc89800018"/>
-      <w:r>
-        <w:t>Charte graphique :</w:t>
-      </w:r>
-      <w:bookmarkEnd w:id="32"/>
-    </w:p>
-    <w:p>
-      <w:pPr>
         <w:pStyle w:val="Titre2"/>
       </w:pPr>
-      <w:bookmarkStart w:id="33" w:name="_Toc89800019"/>
+      <w:bookmarkStart w:id="35" w:name="_Toc89813165"/>
       <w:r>
         <w:t>Imprime écran de l’application web</w:t>
       </w:r>
-      <w:bookmarkEnd w:id="33"/>
+      <w:bookmarkEnd w:id="35"/>
     </w:p>
     <w:p>
       <w:pPr>
@@ -18778,8 +18777,6 @@
           </wp:inline>
         </w:drawing>
       </w:r>
-      <w:bookmarkStart w:id="34" w:name="_GoBack"/>
-      <w:bookmarkEnd w:id="34"/>
     </w:p>
     <w:sectPr>
       <w:pgSz w:w="11906" w:h="16838"/>
@@ -21129,7 +21126,7 @@
 </file>
 
 <file path=customXml/itemProps1.xml><?xml version="1.0" encoding="utf-8"?>
-<ds:datastoreItem xmlns:ds="http://schemas.openxmlformats.org/officeDocument/2006/customXml" ds:itemID="{F613A460-C71D-4A8D-9A1C-79CB552F63D3}">
+<ds:datastoreItem xmlns:ds="http://schemas.openxmlformats.org/officeDocument/2006/customXml" ds:itemID="{52D2B099-5778-4D06-923B-01130915BBFA}">
   <ds:schemaRefs>
     <ds:schemaRef ds:uri="http://schemas.openxmlformats.org/officeDocument/2006/bibliography"/>
   </ds:schemaRefs>
